--- a/3.C# Advanced-Jan-2021/2.Excercises/1.StacksAndQueues/01. CSharp-Advanced-Stacks-and-Queues-Exercises.docx
+++ b/3.C# Advanced-Jan-2021/2.Excercises/1.StacksAndQueues/01. CSharp-Advanced-Stacks-and-Queues-Exercises.docx
@@ -1510,7 +1510,6 @@
         <w:rPr>
           <w:noProof/>
         </w:rPr>
-        <w:lastRenderedPageBreak/>
         <w:t>Maximum and Minimum Element</w:t>
       </w:r>
     </w:p>
@@ -2545,7 +2544,6 @@
                 <w:rFonts w:ascii="Consolas" w:eastAsia="Calibri" w:hAnsi="Consolas" w:cs="Consolas"/>
                 <w:noProof/>
               </w:rPr>
-              <w:lastRenderedPageBreak/>
               <w:t>3</w:t>
             </w:r>
           </w:p>
@@ -2635,7 +2633,6 @@
                 <w:rFonts w:ascii="Consolas" w:eastAsia="Calibri" w:hAnsi="Consolas" w:cs="Consolas"/>
                 <w:noProof/>
               </w:rPr>
-              <w:lastRenderedPageBreak/>
               <w:t>32</w:t>
             </w:r>
           </w:p>
@@ -3400,6 +3397,7 @@
                 <w:rFonts w:ascii="Consolas" w:eastAsia="Calibri" w:hAnsi="Consolas" w:cs="Consolas"/>
                 <w:noProof/>
               </w:rPr>
+              <w:lastRenderedPageBreak/>
               <w:t>57 45 62 70 33 90 88 76</w:t>
             </w:r>
           </w:p>
@@ -3425,6 +3423,7 @@
                 <w:noProof/>
                 <w:szCs w:val="21"/>
               </w:rPr>
+              <w:lastRenderedPageBreak/>
               <w:t>90</w:t>
             </w:r>
           </w:p>
@@ -3444,6 +3443,7 @@
                 <w:noProof/>
                 <w:szCs w:val="21"/>
               </w:rPr>
+              <w:lastRenderedPageBreak/>
               <w:t>Orders left: 76</w:t>
             </w:r>
           </w:p>
@@ -3475,7 +3475,6 @@
         <w:rPr>
           <w:noProof/>
         </w:rPr>
-        <w:lastRenderedPageBreak/>
         <w:t>Fashion Boutique</w:t>
       </w:r>
     </w:p>
@@ -3484,7 +3483,6 @@
         <w:jc w:val="both"/>
         <w:rPr>
           <w:noProof/>
-          <w:lang w:val="bg-BG"/>
         </w:rPr>
       </w:pPr>
       <w:r>
@@ -3530,7 +3528,21 @@
         <w:rPr>
           <w:noProof/>
         </w:rPr>
-        <w:t xml:space="preserve"> for the purpose. Each piece of clothing has its </w:t>
+        <w:t xml:space="preserve"> for the purpose.</w:t>
+      </w:r>
+    </w:p>
+    <w:p>
+      <w:pPr>
+        <w:jc w:val="both"/>
+        <w:rPr>
+          <w:noProof/>
+        </w:rPr>
+      </w:pPr>
+      <w:r>
+        <w:rPr>
+          <w:noProof/>
+        </w:rPr>
+        <w:t xml:space="preserve">Each piece of clothing has its </w:t>
       </w:r>
       <w:r>
         <w:rPr>
@@ -3556,7 +3568,21 @@
         <w:rPr>
           <w:noProof/>
         </w:rPr>
-        <w:t xml:space="preserve"> their values, while you take them out of the box. You will be given an integer representing the </w:t>
+        <w:t xml:space="preserve"> their values, while you take them out of the box. </w:t>
+      </w:r>
+    </w:p>
+    <w:p>
+      <w:pPr>
+        <w:jc w:val="both"/>
+        <w:rPr>
+          <w:noProof/>
+        </w:rPr>
+      </w:pPr>
+      <w:r>
+        <w:rPr>
+          <w:noProof/>
+        </w:rPr>
+        <w:t xml:space="preserve">You will be given an integer representing the </w:t>
       </w:r>
       <w:r>
         <w:rPr>
@@ -3569,7 +3595,21 @@
         <w:rPr>
           <w:noProof/>
         </w:rPr>
-        <w:t xml:space="preserve"> of a rack. While the sum of the clothes is </w:t>
+        <w:t xml:space="preserve"> of a rack.</w:t>
+      </w:r>
+    </w:p>
+    <w:p>
+      <w:pPr>
+        <w:jc w:val="both"/>
+        <w:rPr>
+          <w:noProof/>
+        </w:rPr>
+      </w:pPr>
+      <w:r>
+        <w:rPr>
+          <w:noProof/>
+        </w:rPr>
+        <w:t xml:space="preserve">While the sum of the clothes is </w:t>
       </w:r>
       <w:r>
         <w:rPr>
@@ -3673,7 +3713,22 @@
         <w:rPr>
           <w:noProof/>
         </w:rPr>
-        <w:t xml:space="preserve"> the piece of clothing to the current rack and take a new one. In the end, print </w:t>
+        <w:t xml:space="preserve"> the piece of clothing to the current rack and take a new one.</w:t>
+      </w:r>
+    </w:p>
+    <w:p>
+      <w:pPr>
+        <w:jc w:val="both"/>
+        <w:rPr>
+          <w:noProof/>
+          <w:lang w:val="bg-BG"/>
+        </w:rPr>
+      </w:pPr>
+      <w:r>
+        <w:rPr>
+          <w:noProof/>
+        </w:rPr>
+        <w:t xml:space="preserve">In the end, print </w:t>
       </w:r>
       <w:r>
         <w:rPr>
@@ -3945,7 +4000,7 @@
         <w:rPr>
           <w:noProof/>
         </w:rPr>
-        <w:t xml:space="preserve"> than then the </w:t>
+        <w:t xml:space="preserve"> then the </w:t>
       </w:r>
       <w:r>
         <w:rPr>
@@ -4575,7 +4630,6 @@
           <w:b w:val="0"/>
           <w:noProof/>
         </w:rPr>
-        <w:lastRenderedPageBreak/>
         <w:t>"</w:t>
       </w:r>
       <w:r>
@@ -5572,7 +5626,6 @@
         <w:rPr>
           <w:noProof/>
         </w:rPr>
-        <w:lastRenderedPageBreak/>
         <w:t>Output</w:t>
       </w:r>
     </w:p>
@@ -6161,6 +6214,7 @@
         <w:rPr>
           <w:noProof/>
         </w:rPr>
+        <w:lastRenderedPageBreak/>
         <w:t>Input</w:t>
       </w:r>
     </w:p>
@@ -6663,7 +6717,6 @@
         <w:rPr>
           <w:noProof/>
         </w:rPr>
-        <w:lastRenderedPageBreak/>
         <w:t>Simple Text Editor</w:t>
       </w:r>
     </w:p>
@@ -7286,6 +7339,7 @@
                 <w:rFonts w:ascii="Consolas" w:eastAsia="Calibri" w:hAnsi="Consolas" w:cs="Consolas"/>
                 <w:noProof/>
               </w:rPr>
+              <w:lastRenderedPageBreak/>
               <w:t>8</w:t>
             </w:r>
           </w:p>
@@ -7793,7 +7847,6 @@
           <w:rFonts w:ascii="Calibri" w:eastAsia="Calibri" w:hAnsi="Calibri" w:cs="Arial"/>
           <w:noProof/>
         </w:rPr>
-        <w:lastRenderedPageBreak/>
         <w:t xml:space="preserve">The next operation asks us to undo the update before that, so the text becomes </w:t>
       </w:r>
       <w:r>
@@ -8712,6 +8765,7 @@
         <w:rPr>
           <w:noProof/>
         </w:rPr>
+        <w:lastRenderedPageBreak/>
         <w:t xml:space="preserve">A </w:t>
       </w:r>
       <w:r>
@@ -9243,7 +9297,6 @@
               <w:rPr>
                 <w:b w:val="0"/>
               </w:rPr>
-              <w:lastRenderedPageBreak/>
               <w:t>10</w:t>
             </w:r>
           </w:p>
@@ -9930,6 +9983,7 @@
         <w:pStyle w:val="Heading2"/>
       </w:pPr>
       <w:r>
+        <w:lastRenderedPageBreak/>
         <w:t>*Key Revolver</w:t>
       </w:r>
     </w:p>
@@ -10626,7 +10680,6 @@
         <w:rPr>
           <w:noProof/>
         </w:rPr>
-        <w:lastRenderedPageBreak/>
         <w:t>After Sam receives all of his information and gear (</w:t>
       </w:r>
       <w:r>
@@ -11396,6 +11449,7 @@
               <w:rPr>
                 <w:b w:val="0"/>
               </w:rPr>
+              <w:lastRenderedPageBreak/>
               <w:t>50</w:t>
             </w:r>
           </w:p>
@@ -12595,7 +12649,6 @@
         <w:rPr>
           <w:noProof/>
         </w:rPr>
-        <w:lastRenderedPageBreak/>
         <w:t>*Cups and Bottles</w:t>
       </w:r>
     </w:p>
@@ -13339,6 +13392,7 @@
         <w:rPr>
           <w:noProof/>
         </w:rPr>
+        <w:lastRenderedPageBreak/>
         <w:t>Output</w:t>
       </w:r>
     </w:p>
@@ -13941,7 +13995,6 @@
               <w:rPr>
                 <w:bCs/>
               </w:rPr>
-              <w:lastRenderedPageBreak/>
               <w:t xml:space="preserve">11 – 2 = 9 – </w:t>
             </w:r>
             <w:r>
@@ -14059,7 +14112,6 @@
                 <w:b w:val="0"/>
                 <w:bCs/>
               </w:rPr>
-              <w:lastRenderedPageBreak/>
               <w:t>1 5 28 1 4</w:t>
             </w:r>
           </w:p>
@@ -14502,12 +14554,21 @@
                             </w:rPr>
                             <w:t xml:space="preserve">© </w:t>
                           </w:r>
+                          <w:proofErr w:type="spellStart"/>
                           <w:r>
                             <w:rPr>
                               <w:sz w:val="17"/>
                               <w:szCs w:val="17"/>
                             </w:rPr>
-                            <w:t xml:space="preserve">SoftUni – </w:t>
+                            <w:t>SoftUni</w:t>
+                          </w:r>
+                          <w:proofErr w:type="spellEnd"/>
+                          <w:r>
+                            <w:rPr>
+                              <w:sz w:val="17"/>
+                              <w:szCs w:val="17"/>
+                            </w:rPr>
+                            <w:t xml:space="preserve"> – </w:t>
                           </w:r>
                           <w:hyperlink r:id="rId1" w:history="1">
                             <w:r>
@@ -14543,91 +14604,7 @@
                               <w:sz w:val="17"/>
                               <w:szCs w:val="17"/>
                             </w:rPr>
-                            <w:t xml:space="preserve">. </w:t>
-                          </w:r>
-                          <w:r>
-                            <w:rPr>
-                              <w:sz w:val="17"/>
-                              <w:szCs w:val="17"/>
-                            </w:rPr>
-                            <w:t xml:space="preserve">Copyrighted document. Unauthorized </w:t>
-                          </w:r>
-                          <w:r>
-                            <w:rPr>
-                              <w:sz w:val="17"/>
-                              <w:szCs w:val="17"/>
-                            </w:rPr>
-                            <w:t>copy</w:t>
-                          </w:r>
-                          <w:r>
-                            <w:rPr>
-                              <w:sz w:val="17"/>
-                              <w:szCs w:val="17"/>
-                            </w:rPr>
-                            <w:t>,</w:t>
-                          </w:r>
-                          <w:r>
-                            <w:rPr>
-                              <w:sz w:val="17"/>
-                              <w:szCs w:val="17"/>
-                            </w:rPr>
-                            <w:t xml:space="preserve"> </w:t>
-                          </w:r>
-                          <w:r>
-                            <w:rPr>
-                              <w:sz w:val="17"/>
-                              <w:szCs w:val="17"/>
-                            </w:rPr>
-                            <w:t>reproduc</w:t>
-                          </w:r>
-                          <w:r>
-                            <w:rPr>
-                              <w:sz w:val="17"/>
-                              <w:szCs w:val="17"/>
-                            </w:rPr>
-                            <w:t>tion</w:t>
-                          </w:r>
-                          <w:r>
-                            <w:rPr>
-                              <w:sz w:val="17"/>
-                              <w:szCs w:val="17"/>
-                            </w:rPr>
-                            <w:t xml:space="preserve"> </w:t>
-                          </w:r>
-                          <w:r>
-                            <w:rPr>
-                              <w:sz w:val="17"/>
-                              <w:szCs w:val="17"/>
-                            </w:rPr>
-                            <w:t xml:space="preserve">or use </w:t>
-                          </w:r>
-                          <w:r>
-                            <w:rPr>
-                              <w:sz w:val="17"/>
-                              <w:szCs w:val="17"/>
-                            </w:rPr>
-                            <w:t xml:space="preserve">is </w:t>
-                          </w:r>
-                          <w:r>
-                            <w:rPr>
-                              <w:sz w:val="17"/>
-                              <w:szCs w:val="17"/>
-                            </w:rPr>
-                            <w:t xml:space="preserve">not </w:t>
-                          </w:r>
-                          <w:r>
-                            <w:rPr>
-                              <w:sz w:val="17"/>
-                              <w:szCs w:val="17"/>
-                            </w:rPr>
-                            <w:t>permitted</w:t>
-                          </w:r>
-                          <w:r>
-                            <w:rPr>
-                              <w:sz w:val="17"/>
-                              <w:szCs w:val="17"/>
-                            </w:rPr>
-                            <w:t>.</w:t>
+                            <w:t>. Copyrighted document. Unauthorized copy, reproduction or use is not permitted.</w:t>
                           </w:r>
                         </w:p>
                         <w:bookmarkEnd w:id="9"/>
@@ -15934,7 +15911,7 @@
               <pic:pic xmlns:pic="http://schemas.openxmlformats.org/drawingml/2006/picture">
                 <pic:nvPicPr>
                   <pic:cNvPr id="1" name="Picture 1">
-                    <a:hlinkClick r:id="rId22"/>
+                    <a:hlinkClick r:id="rId2"/>
                   </pic:cNvPr>
                   <pic:cNvPicPr>
                     <a:picLocks noChangeAspect="1" noChangeArrowheads="1"/>

--- a/3.C# Advanced-Jan-2021/2.Excercises/1.StacksAndQueues/01. CSharp-Advanced-Stacks-and-Queues-Exercises.docx
+++ b/3.C# Advanced-Jan-2021/2.Excercises/1.StacksAndQueues/01. CSharp-Advanced-Stacks-and-Queues-Exercises.docx
@@ -6214,7 +6214,6 @@
         <w:rPr>
           <w:noProof/>
         </w:rPr>
-        <w:lastRenderedPageBreak/>
         <w:t>Input</w:t>
       </w:r>
     </w:p>
@@ -7339,7 +7338,6 @@
                 <w:rFonts w:ascii="Consolas" w:eastAsia="Calibri" w:hAnsi="Consolas" w:cs="Consolas"/>
                 <w:noProof/>
               </w:rPr>
-              <w:lastRenderedPageBreak/>
               <w:t>8</w:t>
             </w:r>
           </w:p>
@@ -7400,7 +7398,6 @@
               <w:rPr>
                 <w:rFonts w:ascii="Consolas" w:eastAsia="Calibri" w:hAnsi="Consolas" w:cs="Consolas"/>
                 <w:noProof/>
-                <w:lang w:val="bg-BG"/>
               </w:rPr>
             </w:pPr>
             <w:r>
@@ -7943,40 +7940,40 @@
         <w:rPr>
           <w:noProof/>
         </w:rPr>
-        <w:t xml:space="preserve">Our favorite super-spy action hero Sam is back from his mission in the previous exam, and he has finally found some time to go on a </w:t>
-      </w:r>
-      <w:r>
-        <w:rPr>
-          <w:b/>
-          <w:noProof/>
-        </w:rPr>
-        <w:t>holiday</w:t>
-      </w:r>
-      <w:r>
-        <w:rPr>
-          <w:noProof/>
-        </w:rPr>
-        <w:t xml:space="preserve">. He is taking his wife somewhere nice and they’re going to have a really good time, but first, they have to get there. Even on his holiday trip, Sam is still going to run into some </w:t>
-      </w:r>
-      <w:r>
-        <w:rPr>
-          <w:b/>
-          <w:noProof/>
-        </w:rPr>
-        <w:t>problems</w:t>
-      </w:r>
-      <w:r>
-        <w:rPr>
-          <w:noProof/>
-        </w:rPr>
-        <w:t xml:space="preserve"> and the first one is, of course, getting to the airport. Right now, he is stuck in a traffic jam at a </w:t>
-      </w:r>
-      <w:r>
-        <w:rPr>
-          <w:b/>
-          <w:noProof/>
-        </w:rPr>
-        <w:t>very</w:t>
+        <w:t xml:space="preserve">Your job is to keep track of traffic at the crossroads and report whether a </w:t>
+      </w:r>
+      <w:r>
+        <w:rPr>
+          <w:b/>
+          <w:noProof/>
+        </w:rPr>
+        <w:t>crash happened</w:t>
+      </w:r>
+      <w:r>
+        <w:rPr>
+          <w:noProof/>
+        </w:rPr>
+        <w:t xml:space="preserve"> or everyone </w:t>
+      </w:r>
+      <w:r>
+        <w:rPr>
+          <w:b/>
+          <w:noProof/>
+        </w:rPr>
+        <w:t>passed</w:t>
+      </w:r>
+      <w:r>
+        <w:rPr>
+          <w:noProof/>
+        </w:rPr>
+        <w:t xml:space="preserve"> the </w:t>
+      </w:r>
+      <w:r>
+        <w:rPr>
+          <w:b/>
+          <w:noProof/>
+        </w:rPr>
+        <w:t>crossroads</w:t>
       </w:r>
       <w:r>
         <w:rPr>
@@ -7989,7 +7986,33 @@
           <w:b/>
           <w:noProof/>
         </w:rPr>
-        <w:t>active</w:t>
+        <w:t xml:space="preserve">safely </w:t>
+      </w:r>
+      <w:r>
+        <w:rPr>
+          <w:noProof/>
+        </w:rPr>
+        <w:t>and our hero is one step closer to a much desired vacation.</w:t>
+      </w:r>
+    </w:p>
+    <w:p>
+      <w:pPr>
+        <w:rPr>
+          <w:noProof/>
+        </w:rPr>
+      </w:pPr>
+      <w:r>
+        <w:rPr>
+          <w:noProof/>
+        </w:rPr>
+        <w:t xml:space="preserve">The road Sam is on has a </w:t>
+      </w:r>
+      <w:r>
+        <w:rPr>
+          <w:b/>
+          <w:noProof/>
+        </w:rPr>
+        <w:t>single</w:t>
       </w:r>
       <w:r>
         <w:rPr>
@@ -8002,73 +8025,20 @@
           <w:b/>
           <w:noProof/>
         </w:rPr>
-        <w:t xml:space="preserve">crossroads </w:t>
-      </w:r>
-      <w:r>
-        <w:rPr>
-          <w:noProof/>
-        </w:rPr>
-        <w:t xml:space="preserve">where a lot of </w:t>
-      </w:r>
-      <w:r>
-        <w:rPr>
-          <w:b/>
-          <w:noProof/>
-        </w:rPr>
-        <w:t xml:space="preserve">accidents </w:t>
-      </w:r>
-      <w:r>
-        <w:rPr>
-          <w:noProof/>
-        </w:rPr>
-        <w:t>happen.</w:t>
-      </w:r>
-    </w:p>
-    <w:p>
-      <w:pPr>
-        <w:rPr>
-          <w:noProof/>
-          <w:lang w:val="bg-BG"/>
-        </w:rPr>
-      </w:pPr>
-      <w:r>
-        <w:rPr>
-          <w:noProof/>
-        </w:rPr>
-        <w:t xml:space="preserve">Your job is to keep track of traffic at the crossroads and report whether a </w:t>
-      </w:r>
-      <w:r>
-        <w:rPr>
-          <w:b/>
-          <w:noProof/>
-        </w:rPr>
-        <w:t>crash happened</w:t>
-      </w:r>
-      <w:r>
-        <w:rPr>
-          <w:noProof/>
-        </w:rPr>
-        <w:t xml:space="preserve"> or everyone </w:t>
-      </w:r>
-      <w:r>
-        <w:rPr>
-          <w:b/>
-          <w:noProof/>
-        </w:rPr>
-        <w:t>passed</w:t>
-      </w:r>
-      <w:r>
-        <w:rPr>
-          <w:noProof/>
-        </w:rPr>
-        <w:t xml:space="preserve"> the </w:t>
-      </w:r>
-      <w:r>
-        <w:rPr>
-          <w:b/>
-          <w:noProof/>
-        </w:rPr>
-        <w:t>crossroads</w:t>
+        <w:t xml:space="preserve">lane </w:t>
+      </w:r>
+      <w:r>
+        <w:rPr>
+          <w:noProof/>
+        </w:rPr>
+        <w:t xml:space="preserve">where cars queue up until the </w:t>
+      </w:r>
+      <w:r>
+        <w:rPr>
+          <w:b/>
+          <w:noProof/>
+        </w:rPr>
+        <w:t>light</w:t>
       </w:r>
       <w:r>
         <w:rPr>
@@ -8081,34 +8051,7 @@
           <w:b/>
           <w:noProof/>
         </w:rPr>
-        <w:t xml:space="preserve">safely </w:t>
-      </w:r>
-      <w:r>
-        <w:rPr>
-          <w:noProof/>
-        </w:rPr>
-        <w:t>and our hero is one step closer to a much desired vacation.</w:t>
-      </w:r>
-    </w:p>
-    <w:p>
-      <w:pPr>
-        <w:rPr>
-          <w:noProof/>
-          <w:lang w:val="bg-BG"/>
-        </w:rPr>
-      </w:pPr>
-      <w:r>
-        <w:rPr>
-          <w:noProof/>
-        </w:rPr>
-        <w:t xml:space="preserve">The road Sam is on has a </w:t>
-      </w:r>
-      <w:r>
-        <w:rPr>
-          <w:b/>
-          <w:noProof/>
-        </w:rPr>
-        <w:t>single</w:t>
+        <w:t>goes</w:t>
       </w:r>
       <w:r>
         <w:rPr>
@@ -8121,52 +8064,27 @@
           <w:b/>
           <w:noProof/>
         </w:rPr>
-        <w:t xml:space="preserve">lane </w:t>
-      </w:r>
-      <w:r>
-        <w:rPr>
-          <w:noProof/>
-        </w:rPr>
-        <w:t xml:space="preserve">where cars queue up until the </w:t>
-      </w:r>
-      <w:r>
-        <w:rPr>
-          <w:b/>
-          <w:noProof/>
-        </w:rPr>
-        <w:t>light</w:t>
-      </w:r>
-      <w:r>
-        <w:rPr>
-          <w:noProof/>
-        </w:rPr>
-        <w:t xml:space="preserve"> </w:t>
-      </w:r>
-      <w:r>
-        <w:rPr>
-          <w:b/>
-          <w:noProof/>
-        </w:rPr>
-        <w:t>goes</w:t>
-      </w:r>
-      <w:r>
-        <w:rPr>
-          <w:noProof/>
-        </w:rPr>
-        <w:t xml:space="preserve"> </w:t>
-      </w:r>
-      <w:r>
-        <w:rPr>
-          <w:b/>
-          <w:noProof/>
-        </w:rPr>
         <w:t>green</w:t>
       </w:r>
       <w:r>
         <w:rPr>
           <w:noProof/>
         </w:rPr>
-        <w:t xml:space="preserve">. When it does, they start passing one by one during the </w:t>
+        <w:t xml:space="preserve">. </w:t>
+      </w:r>
+    </w:p>
+    <w:p>
+      <w:pPr>
+        <w:rPr>
+          <w:noProof/>
+          <w:lang w:val="bg-BG"/>
+        </w:rPr>
+      </w:pPr>
+      <w:r>
+        <w:rPr>
+          <w:noProof/>
+        </w:rPr>
+        <w:t xml:space="preserve">When it does, they start passing one by one during the </w:t>
       </w:r>
       <w:r>
         <w:rPr>
@@ -8765,7 +8683,6 @@
         <w:rPr>
           <w:noProof/>
         </w:rPr>
-        <w:lastRenderedPageBreak/>
         <w:t xml:space="preserve">A </w:t>
       </w:r>
       <w:r>
@@ -9983,7 +9900,6 @@
         <w:pStyle w:val="Heading2"/>
       </w:pPr>
       <w:r>
-        <w:lastRenderedPageBreak/>
         <w:t>*Key Revolver</w:t>
       </w:r>
     </w:p>
@@ -9998,33 +9914,13 @@
         <w:rPr>
           <w:noProof/>
         </w:rPr>
-        <w:t xml:space="preserve">Our favorite super-spy action hero Sam is back from his mission in another exam, and this time he has an even more difficult task. He needs to </w:t>
-      </w:r>
-      <w:r>
-        <w:rPr>
-          <w:b/>
-          <w:noProof/>
-        </w:rPr>
-        <w:t>unlock a</w:t>
-      </w:r>
-      <w:r>
-        <w:rPr>
-          <w:noProof/>
-        </w:rPr>
-        <w:t xml:space="preserve"> </w:t>
-      </w:r>
-      <w:r>
-        <w:rPr>
-          <w:b/>
-          <w:noProof/>
-        </w:rPr>
-        <w:t>safe</w:t>
-      </w:r>
-      <w:r>
-        <w:rPr>
-          <w:noProof/>
-        </w:rPr>
-        <w:t xml:space="preserve">. The problem is that the safe is </w:t>
+        <w:t>T</w:t>
+      </w:r>
+      <w:r>
+        <w:rPr>
+          <w:noProof/>
+        </w:rPr>
+        <w:t xml:space="preserve">he safe is </w:t>
       </w:r>
       <w:r>
         <w:rPr>
@@ -11449,7 +11345,6 @@
               <w:rPr>
                 <w:b w:val="0"/>
               </w:rPr>
-              <w:lastRenderedPageBreak/>
               <w:t>50</w:t>
             </w:r>
           </w:p>
@@ -12882,7 +12777,6 @@
         <w:jc w:val="both"/>
         <w:rPr>
           <w:noProof/>
-          <w:lang w:val="bg-BG"/>
         </w:rPr>
       </w:pPr>
       <w:r>
@@ -12993,7 +12887,22 @@
         <w:rPr>
           <w:noProof/>
         </w:rPr>
-        <w:t xml:space="preserve">. If a bottle's value is </w:t>
+        <w:t xml:space="preserve">. </w:t>
+      </w:r>
+    </w:p>
+    <w:p>
+      <w:pPr>
+        <w:jc w:val="both"/>
+        <w:rPr>
+          <w:noProof/>
+          <w:lang w:val="bg-BG"/>
+        </w:rPr>
+      </w:pPr>
+      <w:r>
+        <w:rPr>
+          <w:noProof/>
+        </w:rPr>
+        <w:t xml:space="preserve">If a bottle's value is </w:t>
       </w:r>
       <w:r>
         <w:rPr>
@@ -13078,7 +12987,14 @@
           <w:b/>
           <w:noProof/>
         </w:rPr>
-        <w:t>print it at the end of the program</w:t>
+        <w:t>print it at t</w:t>
+      </w:r>
+      <w:r>
+        <w:rPr>
+          <w:b/>
+          <w:noProof/>
+        </w:rPr>
+        <w:t>he end of the program</w:t>
       </w:r>
       <w:r>
         <w:rPr>
@@ -13392,7 +13308,6 @@
         <w:rPr>
           <w:noProof/>
         </w:rPr>
-        <w:lastRenderedPageBreak/>
         <w:t>Output</w:t>
       </w:r>
     </w:p>

--- a/3.C# Advanced-Jan-2021/2.Excercises/1.StacksAndQueues/01. CSharp-Advanced-Stacks-and-Queues-Exercises.docx
+++ b/3.C# Advanced-Jan-2021/2.Excercises/1.StacksAndQueues/01. CSharp-Advanced-Stacks-and-Queues-Exercises.docx
@@ -3397,7 +3397,6 @@
                 <w:rFonts w:ascii="Consolas" w:eastAsia="Calibri" w:hAnsi="Consolas" w:cs="Consolas"/>
                 <w:noProof/>
               </w:rPr>
-              <w:lastRenderedPageBreak/>
               <w:t>57 45 62 70 33 90 88 76</w:t>
             </w:r>
           </w:p>
@@ -3423,7 +3422,6 @@
                 <w:noProof/>
                 <w:szCs w:val="21"/>
               </w:rPr>
-              <w:lastRenderedPageBreak/>
               <w:t>90</w:t>
             </w:r>
           </w:p>
@@ -3443,7 +3441,6 @@
                 <w:noProof/>
                 <w:szCs w:val="21"/>
               </w:rPr>
-              <w:lastRenderedPageBreak/>
               <w:t>Orders left: 76</w:t>
             </w:r>
           </w:p>
@@ -5948,6 +5945,7 @@
         <w:rPr>
           <w:noProof/>
         </w:rPr>
+        <w:lastRenderedPageBreak/>
         <w:t>Balanced Parentheses</w:t>
       </w:r>
     </w:p>
@@ -7113,6 +7111,7 @@
         <w:rPr>
           <w:noProof/>
         </w:rPr>
+        <w:lastRenderedPageBreak/>
         <w:t>Constraints</w:t>
       </w:r>
     </w:p>
@@ -8417,6 +8416,7 @@
         <w:rPr>
           <w:noProof/>
         </w:rPr>
+        <w:lastRenderedPageBreak/>
         <w:t xml:space="preserve">On the </w:t>
       </w:r>
       <w:r>
@@ -11345,6 +11345,7 @@
               <w:rPr>
                 <w:b w:val="0"/>
               </w:rPr>
+              <w:lastRenderedPageBreak/>
               <w:t>50</w:t>
             </w:r>
           </w:p>
@@ -13308,6 +13309,7 @@
         <w:rPr>
           <w:noProof/>
         </w:rPr>
+        <w:lastRenderedPageBreak/>
         <w:t>Output</w:t>
       </w:r>
     </w:p>

--- a/3.C# Advanced-Jan-2021/2.Excercises/1.StacksAndQueues/01. CSharp-Advanced-Stacks-and-Queues-Exercises.docx
+++ b/3.C# Advanced-Jan-2021/2.Excercises/1.StacksAndQueues/01. CSharp-Advanced-Stacks-and-Queues-Exercises.docx
@@ -5945,7 +5945,6 @@
         <w:rPr>
           <w:noProof/>
         </w:rPr>
-        <w:lastRenderedPageBreak/>
         <w:t>Balanced Parentheses</w:t>
       </w:r>
     </w:p>
@@ -7111,7 +7110,6 @@
         <w:rPr>
           <w:noProof/>
         </w:rPr>
-        <w:lastRenderedPageBreak/>
         <w:t>Constraints</w:t>
       </w:r>
     </w:p>
@@ -7337,6 +7335,7 @@
                 <w:rFonts w:ascii="Consolas" w:eastAsia="Calibri" w:hAnsi="Consolas" w:cs="Consolas"/>
                 <w:noProof/>
               </w:rPr>
+              <w:lastRenderedPageBreak/>
               <w:t>8</w:t>
             </w:r>
           </w:p>
@@ -7626,8 +7625,16 @@
         <w:rPr>
           <w:rFonts w:ascii="Calibri" w:eastAsia="Calibri" w:hAnsi="Calibri" w:cs="Arial"/>
           <w:noProof/>
-        </w:rPr>
-        <w:t>Then, we print its 3rd character,</w:t>
+          <w:highlight w:val="yellow"/>
+        </w:rPr>
+        <w:t>Then</w:t>
+      </w:r>
+      <w:r>
+        <w:rPr>
+          <w:rFonts w:ascii="Calibri" w:eastAsia="Calibri" w:hAnsi="Calibri" w:cs="Arial"/>
+          <w:noProof/>
+        </w:rPr>
+        <w:t>, we print its 3rd character,</w:t>
       </w:r>
       <w:r>
         <w:rPr>
@@ -7677,8 +7684,16 @@
         <w:rPr>
           <w:rFonts w:ascii="Calibri" w:eastAsia="Calibri" w:hAnsi="Calibri" w:cs="Arial"/>
           <w:noProof/>
-        </w:rPr>
-        <w:t>Next, we erase its last 3 characters, </w:t>
+          <w:highlight w:val="yellow"/>
+        </w:rPr>
+        <w:t>Next</w:t>
+      </w:r>
+      <w:r>
+        <w:rPr>
+          <w:rFonts w:ascii="Calibri" w:eastAsia="Calibri" w:hAnsi="Calibri" w:cs="Arial"/>
+          <w:noProof/>
+        </w:rPr>
+        <w:t>, we erase its last 3 characters, </w:t>
       </w:r>
       <w:r>
         <w:rPr>
@@ -7713,8 +7728,16 @@
         <w:rPr>
           <w:rFonts w:ascii="Calibri" w:eastAsia="Calibri" w:hAnsi="Calibri" w:cs="Arial"/>
           <w:noProof/>
-        </w:rPr>
-        <w:t>After that, we append </w:t>
+          <w:highlight w:val="yellow"/>
+        </w:rPr>
+        <w:t>After</w:t>
+      </w:r>
+      <w:r>
+        <w:rPr>
+          <w:rFonts w:ascii="Calibri" w:eastAsia="Calibri" w:hAnsi="Calibri" w:cs="Arial"/>
+          <w:noProof/>
+        </w:rPr>
+        <w:t xml:space="preserve"> that, we append </w:t>
       </w:r>
       <w:r>
         <w:rPr>
@@ -7785,8 +7808,16 @@
         <w:rPr>
           <w:rFonts w:ascii="Calibri" w:eastAsia="Calibri" w:hAnsi="Calibri" w:cs="Arial"/>
           <w:noProof/>
-        </w:rPr>
-        <w:t>Then, we are asked to return the 2nd character of the text, which is </w:t>
+          <w:highlight w:val="yellow"/>
+        </w:rPr>
+        <w:t>Then</w:t>
+      </w:r>
+      <w:r>
+        <w:rPr>
+          <w:rFonts w:ascii="Calibri" w:eastAsia="Calibri" w:hAnsi="Calibri" w:cs="Arial"/>
+          <w:noProof/>
+        </w:rPr>
+        <w:t>, we are asked to return the 2nd character of the text, which is </w:t>
       </w:r>
       <w:r>
         <w:rPr>
@@ -7821,8 +7852,16 @@
         <w:rPr>
           <w:rFonts w:ascii="Calibri" w:eastAsia="Calibri" w:hAnsi="Calibri" w:cs="Arial"/>
           <w:noProof/>
-        </w:rPr>
-        <w:t>After that, we have to undo the last update to the text, so it becomes empty.</w:t>
+          <w:highlight w:val="yellow"/>
+        </w:rPr>
+        <w:t>After</w:t>
+      </w:r>
+      <w:r>
+        <w:rPr>
+          <w:rFonts w:ascii="Calibri" w:eastAsia="Calibri" w:hAnsi="Calibri" w:cs="Arial"/>
+          <w:noProof/>
+        </w:rPr>
+        <w:t xml:space="preserve"> that, we have to undo the last update to the text, so it becomes empty.</w:t>
       </w:r>
     </w:p>
     <w:p>
@@ -8416,7 +8455,6 @@
         <w:rPr>
           <w:noProof/>
         </w:rPr>
-        <w:lastRenderedPageBreak/>
         <w:t xml:space="preserve">On the </w:t>
       </w:r>
       <w:r>
@@ -8814,6 +8852,7 @@
         <w:rPr>
           <w:noProof/>
         </w:rPr>
+        <w:lastRenderedPageBreak/>
         <w:t>Output</w:t>
       </w:r>
     </w:p>
@@ -10130,6 +10169,7 @@
         <w:rPr>
           <w:noProof/>
         </w:rPr>
+        <w:lastRenderedPageBreak/>
         <w:t xml:space="preserve">What’s behind the safe, you ask? Well, intelligence! It is told that Sam’s sworn enemy – </w:t>
       </w:r>
       <w:r>
@@ -11345,7 +11385,6 @@
               <w:rPr>
                 <w:b w:val="0"/>
               </w:rPr>
-              <w:lastRenderedPageBreak/>
               <w:t>50</w:t>
             </w:r>
           </w:p>
@@ -11786,6 +11825,7 @@
               <w:rPr>
                 <w:b w:val="0"/>
               </w:rPr>
+              <w:lastRenderedPageBreak/>
               <w:t>14 13 12 11 10 5</w:t>
             </w:r>
           </w:p>
@@ -11841,6 +11881,7 @@
               <w:rPr>
                 <w:b w:val="0"/>
               </w:rPr>
+              <w:lastRenderedPageBreak/>
               <w:t>Bang!</w:t>
             </w:r>
           </w:p>
@@ -11873,6 +11914,7 @@
               <w:rPr>
                 <w:b w:val="0"/>
               </w:rPr>
+              <w:lastRenderedPageBreak/>
               <w:t>Ping!</w:t>
             </w:r>
           </w:p>
@@ -11958,6 +12000,7 @@
                 <w:b w:val="0"/>
                 <w:lang w:val="bg-BG"/>
               </w:rPr>
+              <w:lastRenderedPageBreak/>
               <w:t xml:space="preserve"> </w:t>
             </w:r>
             <w:r>
@@ -12035,6 +12078,7 @@
               </w:rPr>
             </w:pPr>
             <w:r>
+              <w:lastRenderedPageBreak/>
               <w:t>11</w:t>
             </w:r>
             <w:r>
@@ -12196,6 +12240,7 @@
               <w:rPr>
                 <w:b w:val="0"/>
               </w:rPr>
+              <w:lastRenderedPageBreak/>
               <w:t>33</w:t>
             </w:r>
           </w:p>
@@ -13309,7 +13354,6 @@
         <w:rPr>
           <w:noProof/>
         </w:rPr>
-        <w:lastRenderedPageBreak/>
         <w:t>Output</w:t>
       </w:r>
     </w:p>
@@ -13582,6 +13626,7 @@
           <w:noProof/>
           <w:lang w:eastAsia="ja-JP"/>
         </w:rPr>
+        <w:lastRenderedPageBreak/>
         <w:t>Allowed time/memory: 100ms/16MB.</w:t>
       </w:r>
     </w:p>

--- a/3.C# Advanced-Jan-2021/2.Excercises/1.StacksAndQueues/01. CSharp-Advanced-Stacks-and-Queues-Exercises.docx
+++ b/3.C# Advanced-Jan-2021/2.Excercises/1.StacksAndQueues/01. CSharp-Advanced-Stacks-and-Queues-Exercises.docx
@@ -6176,7 +6176,43 @@
           <w:bCs/>
           <w:noProof/>
         </w:rPr>
-        <w:t>{[()]} - This is a balanced parenthesis.</w:t>
+        <w:t>{[</w:t>
+      </w:r>
+      <w:r>
+        <w:rPr>
+          <w:rFonts w:ascii="Calibri" w:eastAsia="Calibri" w:hAnsi="Calibri" w:cs="Arial"/>
+          <w:b/>
+          <w:bCs/>
+          <w:noProof/>
+        </w:rPr>
+        <w:t xml:space="preserve"> </w:t>
+      </w:r>
+      <w:r>
+        <w:rPr>
+          <w:rFonts w:ascii="Calibri" w:eastAsia="Calibri" w:hAnsi="Calibri" w:cs="Arial"/>
+          <w:b/>
+          <w:bCs/>
+          <w:noProof/>
+        </w:rPr>
+        <w:t>()</w:t>
+      </w:r>
+      <w:r>
+        <w:rPr>
+          <w:rFonts w:ascii="Calibri" w:eastAsia="Calibri" w:hAnsi="Calibri" w:cs="Arial"/>
+          <w:b/>
+          <w:bCs/>
+          <w:noProof/>
+        </w:rPr>
+        <w:t xml:space="preserve"> </w:t>
+      </w:r>
+      <w:r>
+        <w:rPr>
+          <w:rFonts w:ascii="Calibri" w:eastAsia="Calibri" w:hAnsi="Calibri" w:cs="Arial"/>
+          <w:b/>
+          <w:bCs/>
+          <w:noProof/>
+        </w:rPr>
+        <w:t>]} - This is a balanced parenthesis.</w:t>
       </w:r>
     </w:p>
     <w:p>
@@ -6713,6 +6749,7 @@
         <w:rPr>
           <w:noProof/>
         </w:rPr>
+        <w:lastRenderedPageBreak/>
         <w:t>Simple Text Editor</w:t>
       </w:r>
     </w:p>
@@ -7335,7 +7372,6 @@
                 <w:rFonts w:ascii="Consolas" w:eastAsia="Calibri" w:hAnsi="Consolas" w:cs="Consolas"/>
                 <w:noProof/>
               </w:rPr>
-              <w:lastRenderedPageBreak/>
               <w:t>8</w:t>
             </w:r>
           </w:p>
@@ -7882,6 +7918,7 @@
           <w:rFonts w:ascii="Calibri" w:eastAsia="Calibri" w:hAnsi="Calibri" w:cs="Arial"/>
           <w:noProof/>
         </w:rPr>
+        <w:lastRenderedPageBreak/>
         <w:t xml:space="preserve">The next operation asks us to undo the update before that, so the text becomes </w:t>
       </w:r>
       <w:r>
@@ -8852,7 +8889,6 @@
         <w:rPr>
           <w:noProof/>
         </w:rPr>
-        <w:lastRenderedPageBreak/>
         <w:t>Output</w:t>
       </w:r>
     </w:p>
@@ -9349,6 +9385,7 @@
               <w:rPr>
                 <w:b w:val="0"/>
               </w:rPr>
+              <w:lastRenderedPageBreak/>
               <w:t>Skoda</w:t>
             </w:r>
           </w:p>
@@ -9401,6 +9438,7 @@
               <w:rPr>
                 <w:b w:val="0"/>
               </w:rPr>
+              <w:lastRenderedPageBreak/>
               <w:t>Everyone is safe.</w:t>
             </w:r>
           </w:p>
@@ -9541,6 +9579,7 @@
               <w:rPr>
                 <w:b w:val="0"/>
               </w:rPr>
+              <w:lastRenderedPageBreak/>
               <w:t xml:space="preserve">The </w:t>
             </w:r>
             <w:r>
@@ -9678,6 +9717,7 @@
               <w:rPr>
                 <w:b w:val="0"/>
               </w:rPr>
+              <w:lastRenderedPageBreak/>
               <w:t>9</w:t>
             </w:r>
           </w:p>
@@ -10169,7 +10209,6 @@
         <w:rPr>
           <w:noProof/>
         </w:rPr>
-        <w:lastRenderedPageBreak/>
         <w:t xml:space="preserve">What’s behind the safe, you ask? Well, intelligence! It is told that Sam’s sworn enemy – </w:t>
       </w:r>
       <w:r>
@@ -10949,6 +10988,7 @@
         <w:rPr>
           <w:noProof/>
         </w:rPr>
+        <w:lastRenderedPageBreak/>
         <w:t>Output</w:t>
       </w:r>
     </w:p>
@@ -11825,7 +11865,6 @@
               <w:rPr>
                 <w:b w:val="0"/>
               </w:rPr>
-              <w:lastRenderedPageBreak/>
               <w:t>14 13 12 11 10 5</w:t>
             </w:r>
           </w:p>
@@ -11881,7 +11920,6 @@
               <w:rPr>
                 <w:b w:val="0"/>
               </w:rPr>
-              <w:lastRenderedPageBreak/>
               <w:t>Bang!</w:t>
             </w:r>
           </w:p>
@@ -11914,7 +11952,6 @@
               <w:rPr>
                 <w:b w:val="0"/>
               </w:rPr>
-              <w:lastRenderedPageBreak/>
               <w:t>Ping!</w:t>
             </w:r>
           </w:p>
@@ -12000,7 +12037,6 @@
                 <w:b w:val="0"/>
                 <w:lang w:val="bg-BG"/>
               </w:rPr>
-              <w:lastRenderedPageBreak/>
               <w:t xml:space="preserve"> </w:t>
             </w:r>
             <w:r>
@@ -12078,7 +12114,6 @@
               </w:rPr>
             </w:pPr>
             <w:r>
-              <w:lastRenderedPageBreak/>
               <w:t>11</w:t>
             </w:r>
             <w:r>
@@ -12240,7 +12275,6 @@
               <w:rPr>
                 <w:b w:val="0"/>
               </w:rPr>
-              <w:lastRenderedPageBreak/>
               <w:t>33</w:t>
             </w:r>
           </w:p>
@@ -12829,6 +12863,7 @@
         <w:rPr>
           <w:noProof/>
         </w:rPr>
+        <w:lastRenderedPageBreak/>
         <w:t xml:space="preserve">When a cup's </w:t>
       </w:r>
       <w:r>
@@ -13626,7 +13661,6 @@
           <w:noProof/>
           <w:lang w:eastAsia="ja-JP"/>
         </w:rPr>
-        <w:lastRenderedPageBreak/>
         <w:t>Allowed time/memory: 100ms/16MB.</w:t>
       </w:r>
     </w:p>
@@ -14074,6 +14108,7 @@
                 <w:b w:val="0"/>
                 <w:bCs/>
               </w:rPr>
+              <w:lastRenderedPageBreak/>
               <w:t>1 5 28 1 4</w:t>
             </w:r>
           </w:p>

--- a/3.C# Advanced-Jan-2021/2.Excercises/1.StacksAndQueues/01. CSharp-Advanced-Stacks-and-Queues-Exercises.docx
+++ b/3.C# Advanced-Jan-2021/2.Excercises/1.StacksAndQueues/01. CSharp-Advanced-Stacks-and-Queues-Exercises.docx
@@ -6749,7 +6749,6 @@
         <w:rPr>
           <w:noProof/>
         </w:rPr>
-        <w:lastRenderedPageBreak/>
         <w:t>Simple Text Editor</w:t>
       </w:r>
     </w:p>
@@ -6959,6 +6958,13 @@
           <w:noProof/>
         </w:rPr>
         <w:t>and returns the text to the state before that operation</w:t>
+      </w:r>
+      <w:r>
+        <w:rPr>
+          <w:rFonts w:ascii="Calibri" w:eastAsia="Calibri" w:hAnsi="Calibri" w:cs="Arial"/>
+          <w:noProof/>
+        </w:rPr>
+        <w:tab/>
       </w:r>
     </w:p>
     <w:p>
@@ -7372,6 +7378,7 @@
                 <w:rFonts w:ascii="Consolas" w:eastAsia="Calibri" w:hAnsi="Consolas" w:cs="Consolas"/>
                 <w:noProof/>
               </w:rPr>
+              <w:lastRenderedPageBreak/>
               <w:t>8</w:t>
             </w:r>
           </w:p>
@@ -7918,7 +7925,6 @@
           <w:rFonts w:ascii="Calibri" w:eastAsia="Calibri" w:hAnsi="Calibri" w:cs="Arial"/>
           <w:noProof/>
         </w:rPr>
-        <w:lastRenderedPageBreak/>
         <w:t xml:space="preserve">The next operation asks us to undo the update before that, so the text becomes </w:t>
       </w:r>
       <w:r>
@@ -8889,6 +8895,7 @@
         <w:rPr>
           <w:noProof/>
         </w:rPr>
+        <w:lastRenderedPageBreak/>
         <w:t>Output</w:t>
       </w:r>
     </w:p>
@@ -9385,7 +9392,6 @@
               <w:rPr>
                 <w:b w:val="0"/>
               </w:rPr>
-              <w:lastRenderedPageBreak/>
               <w:t>Skoda</w:t>
             </w:r>
           </w:p>
@@ -9438,7 +9444,6 @@
               <w:rPr>
                 <w:b w:val="0"/>
               </w:rPr>
-              <w:lastRenderedPageBreak/>
               <w:t>Everyone is safe.</w:t>
             </w:r>
           </w:p>
@@ -9579,7 +9584,6 @@
               <w:rPr>
                 <w:b w:val="0"/>
               </w:rPr>
-              <w:lastRenderedPageBreak/>
               <w:t xml:space="preserve">The </w:t>
             </w:r>
             <w:r>
@@ -9717,7 +9721,6 @@
               <w:rPr>
                 <w:b w:val="0"/>
               </w:rPr>
-              <w:lastRenderedPageBreak/>
               <w:t>9</w:t>
             </w:r>
           </w:p>
@@ -10209,6 +10212,7 @@
         <w:rPr>
           <w:noProof/>
         </w:rPr>
+        <w:lastRenderedPageBreak/>
         <w:t xml:space="preserve">What’s behind the safe, you ask? Well, intelligence! It is told that Sam’s sworn enemy – </w:t>
       </w:r>
       <w:r>
@@ -10988,7 +10992,6 @@
         <w:rPr>
           <w:noProof/>
         </w:rPr>
-        <w:lastRenderedPageBreak/>
         <w:t>Output</w:t>
       </w:r>
     </w:p>
@@ -11865,6 +11868,7 @@
               <w:rPr>
                 <w:b w:val="0"/>
               </w:rPr>
+              <w:lastRenderedPageBreak/>
               <w:t>14 13 12 11 10 5</w:t>
             </w:r>
           </w:p>
@@ -11920,6 +11924,7 @@
               <w:rPr>
                 <w:b w:val="0"/>
               </w:rPr>
+              <w:lastRenderedPageBreak/>
               <w:t>Bang!</w:t>
             </w:r>
           </w:p>
@@ -11952,6 +11957,7 @@
               <w:rPr>
                 <w:b w:val="0"/>
               </w:rPr>
+              <w:lastRenderedPageBreak/>
               <w:t>Ping!</w:t>
             </w:r>
           </w:p>
@@ -12037,6 +12043,7 @@
                 <w:b w:val="0"/>
                 <w:lang w:val="bg-BG"/>
               </w:rPr>
+              <w:lastRenderedPageBreak/>
               <w:t xml:space="preserve"> </w:t>
             </w:r>
             <w:r>
@@ -12114,6 +12121,7 @@
               </w:rPr>
             </w:pPr>
             <w:r>
+              <w:lastRenderedPageBreak/>
               <w:t>11</w:t>
             </w:r>
             <w:r>
@@ -12275,6 +12283,7 @@
               <w:rPr>
                 <w:b w:val="0"/>
               </w:rPr>
+              <w:lastRenderedPageBreak/>
               <w:t>33</w:t>
             </w:r>
           </w:p>
@@ -12863,7 +12872,6 @@
         <w:rPr>
           <w:noProof/>
         </w:rPr>
-        <w:lastRenderedPageBreak/>
         <w:t xml:space="preserve">When a cup's </w:t>
       </w:r>
       <w:r>
@@ -13661,6 +13669,7 @@
           <w:noProof/>
           <w:lang w:eastAsia="ja-JP"/>
         </w:rPr>
+        <w:lastRenderedPageBreak/>
         <w:t>Allowed time/memory: 100ms/16MB.</w:t>
       </w:r>
     </w:p>
@@ -14108,7 +14117,6 @@
                 <w:b w:val="0"/>
                 <w:bCs/>
               </w:rPr>
-              <w:lastRenderedPageBreak/>
               <w:t>1 5 28 1 4</w:t>
             </w:r>
           </w:p>
